--- a/Coursework/IN1013 Database Design Coursework Report.docx
+++ b/Coursework/IN1013 Database Design Coursework Report.docx
@@ -196,42 +196,120 @@
           <w:sz w:val="22"/>
           <w:szCs w:val="22"/>
         </w:rPr>
-        <w:t>The university seeks to improve their database for managing students and classroom distribution. The system stores student details such as their student ID, name</w:t>
-      </w:r>
-      <w:r>
-        <w:rPr>
-          <w:sz w:val="22"/>
-          <w:szCs w:val="22"/>
-        </w:rPr>
-        <w:t>, email, number</w:t>
-      </w:r>
-      <w:r>
-        <w:rPr>
-          <w:sz w:val="22"/>
-          <w:szCs w:val="22"/>
-        </w:rPr>
-        <w:t xml:space="preserve">, and </w:t>
-      </w:r>
-      <w:r>
-        <w:rPr>
-          <w:sz w:val="22"/>
-          <w:szCs w:val="22"/>
-        </w:rPr>
-        <w:t xml:space="preserve">group, </w:t>
-      </w:r>
-      <w:r>
-        <w:rPr>
-          <w:sz w:val="22"/>
-          <w:szCs w:val="22"/>
-        </w:rPr>
-        <w:t>course enrollment</w:t>
-      </w:r>
-      <w:r>
-        <w:rPr>
-          <w:sz w:val="22"/>
-          <w:szCs w:val="22"/>
-        </w:rPr>
-        <w:t>s</w:t>
+        <w:t>A unified database for art exhibitions includes information on artists, artworks, exhibitions, and visitors. Each artist has a unique ID, name, nationality, birth year. Artworks are assigned a unique ID, title, creation date, sale status</w:t>
+      </w:r>
+      <w:r>
+        <w:rPr>
+          <w:sz w:val="22"/>
+          <w:szCs w:val="22"/>
+        </w:rPr>
+        <w:t xml:space="preserve"> and </w:t>
+      </w:r>
+      <w:r>
+        <w:rPr>
+          <w:sz w:val="22"/>
+          <w:szCs w:val="22"/>
+        </w:rPr>
+        <w:t>must</w:t>
+      </w:r>
+      <w:r>
+        <w:rPr>
+          <w:sz w:val="22"/>
+          <w:szCs w:val="22"/>
+        </w:rPr>
+        <w:t xml:space="preserve"> be of two types either </w:t>
+      </w:r>
+      <w:proofErr w:type="gramStart"/>
+      <w:r>
+        <w:rPr>
+          <w:sz w:val="22"/>
+          <w:szCs w:val="22"/>
+        </w:rPr>
+        <w:t>pain</w:t>
+      </w:r>
+      <w:r>
+        <w:rPr>
+          <w:sz w:val="22"/>
+          <w:szCs w:val="22"/>
+        </w:rPr>
+        <w:t>t</w:t>
+      </w:r>
+      <w:r>
+        <w:rPr>
+          <w:sz w:val="22"/>
+          <w:szCs w:val="22"/>
+        </w:rPr>
+        <w:t>ing(</w:t>
+      </w:r>
+      <w:proofErr w:type="gramEnd"/>
+      <w:r>
+        <w:rPr>
+          <w:sz w:val="22"/>
+          <w:szCs w:val="22"/>
+        </w:rPr>
+        <w:t xml:space="preserve">dimensions, </w:t>
+      </w:r>
+      <w:proofErr w:type="spellStart"/>
+      <w:r>
+        <w:rPr>
+          <w:sz w:val="22"/>
+          <w:szCs w:val="22"/>
+        </w:rPr>
+        <w:t>surfaceType</w:t>
+      </w:r>
+      <w:proofErr w:type="spellEnd"/>
+      <w:r>
+        <w:rPr>
+          <w:sz w:val="22"/>
+          <w:szCs w:val="22"/>
+        </w:rPr>
+        <w:t xml:space="preserve">, </w:t>
+      </w:r>
+      <w:proofErr w:type="spellStart"/>
+      <w:r>
+        <w:rPr>
+          <w:sz w:val="22"/>
+          <w:szCs w:val="22"/>
+        </w:rPr>
+        <w:t>paintType</w:t>
+      </w:r>
+      <w:proofErr w:type="spellEnd"/>
+      <w:r>
+        <w:rPr>
+          <w:sz w:val="22"/>
+          <w:szCs w:val="22"/>
+        </w:rPr>
+        <w:t>) or sculpture(material, weight, height)</w:t>
+      </w:r>
+      <w:r>
+        <w:rPr>
+          <w:sz w:val="22"/>
+          <w:szCs w:val="22"/>
+        </w:rPr>
+        <w:t>. Exhibitions (</w:t>
+      </w:r>
+      <w:proofErr w:type="spellStart"/>
+      <w:r>
+        <w:rPr>
+          <w:sz w:val="22"/>
+          <w:szCs w:val="22"/>
+        </w:rPr>
+        <w:t>exhibitionID</w:t>
+      </w:r>
+      <w:proofErr w:type="spellEnd"/>
+      <w:r>
+        <w:rPr>
+          <w:sz w:val="22"/>
+          <w:szCs w:val="22"/>
+        </w:rPr>
+        <w:t>) host multiple artworks and include a start date, location, title</w:t>
+      </w:r>
+      <w:r>
+        <w:rPr>
+          <w:sz w:val="22"/>
+          <w:szCs w:val="22"/>
+        </w:rPr>
+        <w:t xml:space="preserve"> and can have limited number of people</w:t>
       </w:r>
       <w:r>
         <w:rPr>
@@ -245,63 +323,69 @@
           <w:sz w:val="22"/>
           <w:szCs w:val="22"/>
         </w:rPr>
-        <w:t xml:space="preserve">Groups </w:t>
-      </w:r>
-      <w:r>
-        <w:rPr>
-          <w:sz w:val="22"/>
-          <w:szCs w:val="22"/>
-        </w:rPr>
-        <w:t xml:space="preserve">have number of students in group and classes that this group is enrolled in. </w:t>
-      </w:r>
-      <w:r>
-        <w:rPr>
-          <w:sz w:val="22"/>
-          <w:szCs w:val="22"/>
-        </w:rPr>
-        <w:t>Classrooms are identified by room number and building,</w:t>
-      </w:r>
-      <w:r>
-        <w:rPr>
-          <w:sz w:val="22"/>
-          <w:szCs w:val="22"/>
-        </w:rPr>
-        <w:t xml:space="preserve"> and room type</w:t>
-      </w:r>
-      <w:r>
-        <w:rPr>
-          <w:sz w:val="22"/>
-          <w:szCs w:val="22"/>
-        </w:rPr>
-        <w:t xml:space="preserve"> with capacity and available facilities (e.g., projectors, whiteboards) . Each </w:t>
-      </w:r>
-      <w:r>
-        <w:rPr>
-          <w:sz w:val="22"/>
-          <w:szCs w:val="22"/>
-        </w:rPr>
-        <w:t>course</w:t>
-      </w:r>
-      <w:r>
-        <w:rPr>
-          <w:sz w:val="22"/>
-          <w:szCs w:val="22"/>
-        </w:rPr>
-        <w:t xml:space="preserve"> has a unique course code, a start </w:t>
-      </w:r>
-      <w:r>
-        <w:rPr>
-          <w:sz w:val="22"/>
-          <w:szCs w:val="22"/>
-        </w:rPr>
-        <w:t xml:space="preserve">and end </w:t>
-      </w:r>
-      <w:r>
-        <w:rPr>
-          <w:sz w:val="22"/>
-          <w:szCs w:val="22"/>
-        </w:rPr>
-        <w:t>time, and a lecturer. Lecturers are assigned to classes and have unique IDs, names, and contact details. A class timetable is maintained, recording when and where each class is held, ensuring that room capacities are not exceeded.</w:t>
+        <w:t xml:space="preserve">Exhibitions may occur in series. </w:t>
+      </w:r>
+      <w:r>
+        <w:rPr>
+          <w:sz w:val="22"/>
+          <w:szCs w:val="22"/>
+        </w:rPr>
+        <w:t>Visitors (</w:t>
+      </w:r>
+      <w:proofErr w:type="spellStart"/>
+      <w:r>
+        <w:rPr>
+          <w:sz w:val="22"/>
+          <w:szCs w:val="22"/>
+        </w:rPr>
+        <w:t>visitorID</w:t>
+      </w:r>
+      <w:proofErr w:type="spellEnd"/>
+      <w:r>
+        <w:rPr>
+          <w:sz w:val="22"/>
+          <w:szCs w:val="22"/>
+        </w:rPr>
+        <w:t xml:space="preserve">, </w:t>
+      </w:r>
+      <w:proofErr w:type="spellStart"/>
+      <w:r>
+        <w:rPr>
+          <w:sz w:val="22"/>
+          <w:szCs w:val="22"/>
+        </w:rPr>
+        <w:t>visitorName</w:t>
+      </w:r>
+      <w:proofErr w:type="spellEnd"/>
+      <w:r>
+        <w:rPr>
+          <w:sz w:val="22"/>
+          <w:szCs w:val="22"/>
+        </w:rPr>
+        <w:t xml:space="preserve">, </w:t>
+      </w:r>
+      <w:proofErr w:type="spellStart"/>
+      <w:r>
+        <w:rPr>
+          <w:sz w:val="22"/>
+          <w:szCs w:val="22"/>
+        </w:rPr>
+        <w:t>visitorAge</w:t>
+      </w:r>
+      <w:proofErr w:type="spellEnd"/>
+      <w:r>
+        <w:rPr>
+          <w:sz w:val="22"/>
+          <w:szCs w:val="22"/>
+        </w:rPr>
+        <w:t>) attend exhibitions and may leave feedback with a timestamp. Sales are tracked with the visitor, artwork, exhibition, date, and price.</w:t>
+      </w:r>
+      <w:r>
+        <w:rPr>
+          <w:sz w:val="22"/>
+          <w:szCs w:val="22"/>
+        </w:rPr>
+        <w:t xml:space="preserve"> </w:t>
       </w:r>
     </w:p>
     <w:p>
@@ -1253,8 +1337,13 @@
     <w:p/>
     <w:p>
       <w:r>
-        <w:t>Insert additional tables here……..</w:t>
-      </w:r>
+        <w:t>Insert additional tables here…</w:t>
+      </w:r>
+      <w:proofErr w:type="gramStart"/>
+      <w:r>
+        <w:t>…..</w:t>
+      </w:r>
+      <w:proofErr w:type="gramEnd"/>
     </w:p>
     <w:p/>
     <w:p>
@@ -1841,6 +1930,7 @@
   <w:style w:type="character" w:default="1" w:styleId="DefaultParagraphFont">
     <w:name w:val="Default Paragraph Font"/>
     <w:uiPriority w:val="1"/>
+    <w:semiHidden/>
     <w:unhideWhenUsed/>
   </w:style>
   <w:style w:type="table" w:default="1" w:styleId="TableNormal">
